--- a/Dossier de Candidature_Attijariwafa bank.docx
+++ b/Dossier de Candidature_Attijariwafa bank.docx
@@ -565,6 +565,14 @@
               </w:rPr>
               <w:t>Nom :</w:t>
             </w:r>
+            <w:r>
+              <w:rPr>
+                <w:rFonts w:asciiTheme="majorBidi" w:hAnsiTheme="majorBidi" w:cstheme="majorBidi"/>
+                <w:sz w:val="24"/>
+                <w:szCs w:val="24"/>
+              </w:rPr>
+              <w:t xml:space="preserve"> AMTDI</w:t>
+            </w:r>
           </w:p>
         </w:tc>
         <w:tc>
@@ -597,6 +605,14 @@
                 <w:szCs w:val="24"/>
               </w:rPr>
               <w:t>Situation familiale :</w:t>
+            </w:r>
+            <w:r>
+              <w:rPr>
+                <w:rFonts w:asciiTheme="majorBidi" w:hAnsiTheme="majorBidi" w:cstheme="majorBidi"/>
+                <w:sz w:val="24"/>
+                <w:szCs w:val="24"/>
+              </w:rPr>
+              <w:t xml:space="preserve"> Célibataire</w:t>
             </w:r>
           </w:p>
         </w:tc>
@@ -630,6 +646,14 @@
               </w:rPr>
               <w:t>Prénom :</w:t>
             </w:r>
+            <w:r>
+              <w:rPr>
+                <w:rFonts w:asciiTheme="majorBidi" w:hAnsiTheme="majorBidi" w:cstheme="majorBidi"/>
+                <w:sz w:val="24"/>
+                <w:szCs w:val="24"/>
+              </w:rPr>
+              <w:t xml:space="preserve"> Hanane</w:t>
+            </w:r>
           </w:p>
         </w:tc>
         <w:tc>
@@ -671,6 +695,14 @@
                 <w:szCs w:val="24"/>
               </w:rPr>
               <w:t xml:space="preserve"> :</w:t>
+            </w:r>
+            <w:r>
+              <w:rPr>
+                <w:rFonts w:asciiTheme="majorBidi" w:hAnsiTheme="majorBidi" w:cstheme="majorBidi"/>
+                <w:sz w:val="24"/>
+                <w:szCs w:val="24"/>
+              </w:rPr>
+              <w:t xml:space="preserve"> 0</w:t>
             </w:r>
           </w:p>
         </w:tc>
@@ -720,6 +752,14 @@
               </w:rPr>
               <w:t xml:space="preserve"> </w:t>
             </w:r>
+            <w:r>
+              <w:rPr>
+                <w:rFonts w:asciiTheme="majorBidi" w:hAnsiTheme="majorBidi" w:cstheme="majorBidi"/>
+                <w:sz w:val="24"/>
+                <w:szCs w:val="24"/>
+              </w:rPr>
+              <w:t xml:space="preserve"> 24/06/2002</w:t>
+            </w:r>
           </w:p>
         </w:tc>
         <w:tc>
@@ -746,6 +786,24 @@
               </w:rPr>
               <w:t>Lieu de naissance :</w:t>
             </w:r>
+            <w:r>
+              <w:rPr>
+                <w:rFonts w:asciiTheme="majorBidi" w:hAnsiTheme="majorBidi" w:cstheme="majorBidi"/>
+                <w:sz w:val="24"/>
+                <w:szCs w:val="24"/>
+              </w:rPr>
+              <w:t xml:space="preserve"> </w:t>
+            </w:r>
+            <w:proofErr w:type="spellStart"/>
+            <w:r>
+              <w:rPr>
+                <w:rFonts w:asciiTheme="majorBidi" w:hAnsiTheme="majorBidi" w:cstheme="majorBidi"/>
+                <w:sz w:val="24"/>
+                <w:szCs w:val="24"/>
+              </w:rPr>
+              <w:t>Fés</w:t>
+            </w:r>
+            <w:proofErr w:type="spellEnd"/>
           </w:p>
         </w:tc>
       </w:tr>
@@ -778,6 +836,14 @@
               </w:rPr>
               <w:t>Nationalité :</w:t>
             </w:r>
+            <w:r>
+              <w:rPr>
+                <w:rFonts w:asciiTheme="majorBidi" w:hAnsiTheme="majorBidi" w:cstheme="majorBidi"/>
+                <w:sz w:val="24"/>
+                <w:szCs w:val="24"/>
+              </w:rPr>
+              <w:t xml:space="preserve"> Marocaine</w:t>
+            </w:r>
           </w:p>
         </w:tc>
         <w:tc>
@@ -826,6 +892,14 @@
                 <w:szCs w:val="24"/>
               </w:rPr>
               <w:t xml:space="preserve"> pièce d’identité :</w:t>
+            </w:r>
+            <w:r>
+              <w:rPr>
+                <w:rFonts w:asciiTheme="majorBidi" w:hAnsiTheme="majorBidi" w:cstheme="majorBidi"/>
+                <w:sz w:val="24"/>
+                <w:szCs w:val="24"/>
+              </w:rPr>
+              <w:t xml:space="preserve"> CD705705</w:t>
             </w:r>
           </w:p>
         </w:tc>
@@ -865,8 +939,80 @@
                 <w:sz w:val="24"/>
                 <w:szCs w:val="24"/>
               </w:rPr>
-              <w:t xml:space="preserve"> complète :</w:t>
-            </w:r>
+              <w:t xml:space="preserve"> complète</w:t>
+            </w:r>
+            <w:r>
+              <w:rPr>
+                <w:rFonts w:asciiTheme="majorBidi" w:hAnsiTheme="majorBidi" w:cstheme="majorBidi"/>
+                <w:sz w:val="24"/>
+                <w:szCs w:val="24"/>
+              </w:rPr>
+              <w:t xml:space="preserve"> : Avenue </w:t>
+            </w:r>
+            <w:proofErr w:type="spellStart"/>
+            <w:r>
+              <w:rPr>
+                <w:rFonts w:asciiTheme="majorBidi" w:hAnsiTheme="majorBidi" w:cstheme="majorBidi"/>
+                <w:sz w:val="24"/>
+                <w:szCs w:val="24"/>
+              </w:rPr>
+              <w:t>Benzert</w:t>
+            </w:r>
+            <w:proofErr w:type="spellEnd"/>
+            <w:r>
+              <w:rPr>
+                <w:rFonts w:asciiTheme="majorBidi" w:hAnsiTheme="majorBidi" w:cstheme="majorBidi"/>
+                <w:sz w:val="24"/>
+                <w:szCs w:val="24"/>
+              </w:rPr>
+              <w:t xml:space="preserve">, rue </w:t>
+            </w:r>
+            <w:proofErr w:type="spellStart"/>
+            <w:r>
+              <w:rPr>
+                <w:rFonts w:asciiTheme="majorBidi" w:hAnsiTheme="majorBidi" w:cstheme="majorBidi"/>
+                <w:sz w:val="24"/>
+                <w:szCs w:val="24"/>
+              </w:rPr>
+              <w:t>Yogoslavie</w:t>
+            </w:r>
+            <w:proofErr w:type="spellEnd"/>
+            <w:r>
+              <w:rPr>
+                <w:rFonts w:asciiTheme="majorBidi" w:hAnsiTheme="majorBidi" w:cstheme="majorBidi"/>
+                <w:sz w:val="24"/>
+                <w:szCs w:val="24"/>
+              </w:rPr>
+              <w:t xml:space="preserve">, </w:t>
+            </w:r>
+            <w:proofErr w:type="spellStart"/>
+            <w:r>
+              <w:rPr>
+                <w:rFonts w:asciiTheme="majorBidi" w:hAnsiTheme="majorBidi" w:cstheme="majorBidi"/>
+                <w:sz w:val="24"/>
+                <w:szCs w:val="24"/>
+              </w:rPr>
+              <w:t>zohour</w:t>
+            </w:r>
+            <w:proofErr w:type="spellEnd"/>
+            <w:r>
+              <w:rPr>
+                <w:rFonts w:asciiTheme="majorBidi" w:hAnsiTheme="majorBidi" w:cstheme="majorBidi"/>
+                <w:sz w:val="24"/>
+                <w:szCs w:val="24"/>
+              </w:rPr>
+              <w:t xml:space="preserve">, </w:t>
+            </w:r>
+            <w:proofErr w:type="spellStart"/>
+            <w:r>
+              <w:rPr>
+                <w:rFonts w:asciiTheme="majorBidi" w:hAnsiTheme="majorBidi" w:cstheme="majorBidi"/>
+                <w:sz w:val="24"/>
+                <w:szCs w:val="24"/>
+              </w:rPr>
+              <w:t>Fés</w:t>
+            </w:r>
+            <w:proofErr w:type="spellEnd"/>
           </w:p>
         </w:tc>
         <w:tc>
@@ -893,6 +1039,24 @@
               </w:rPr>
               <w:t>Ville :</w:t>
             </w:r>
+            <w:r>
+              <w:rPr>
+                <w:rFonts w:asciiTheme="majorBidi" w:hAnsiTheme="majorBidi" w:cstheme="majorBidi"/>
+                <w:sz w:val="24"/>
+                <w:szCs w:val="24"/>
+              </w:rPr>
+              <w:t xml:space="preserve"> </w:t>
+            </w:r>
+            <w:proofErr w:type="spellStart"/>
+            <w:r>
+              <w:rPr>
+                <w:rFonts w:asciiTheme="majorBidi" w:hAnsiTheme="majorBidi" w:cstheme="majorBidi"/>
+                <w:sz w:val="24"/>
+                <w:szCs w:val="24"/>
+              </w:rPr>
+              <w:t>Fés</w:t>
+            </w:r>
+            <w:proofErr w:type="spellEnd"/>
           </w:p>
         </w:tc>
       </w:tr>
@@ -925,6 +1089,14 @@
               </w:rPr>
               <w:t>GSM :</w:t>
             </w:r>
+            <w:r>
+              <w:rPr>
+                <w:rFonts w:asciiTheme="majorBidi" w:hAnsiTheme="majorBidi" w:cstheme="majorBidi"/>
+                <w:sz w:val="24"/>
+                <w:szCs w:val="24"/>
+              </w:rPr>
+              <w:t xml:space="preserve"> 0657188896</w:t>
+            </w:r>
           </w:p>
         </w:tc>
         <w:tc>
@@ -949,7 +1121,33 @@
                 <w:sz w:val="24"/>
                 <w:szCs w:val="24"/>
               </w:rPr>
-              <w:t>Adresse email :</w:t>
+              <w:t xml:space="preserve">Adresse </w:t>
+            </w:r>
+            <w:proofErr w:type="gramStart"/>
+            <w:r>
+              <w:rPr>
+                <w:rFonts w:asciiTheme="majorBidi" w:hAnsiTheme="majorBidi" w:cstheme="majorBidi"/>
+                <w:sz w:val="24"/>
+                <w:szCs w:val="24"/>
+              </w:rPr>
+              <w:t>email</w:t>
+            </w:r>
+            <w:proofErr w:type="gramEnd"/>
+            <w:r>
+              <w:rPr>
+                <w:rFonts w:asciiTheme="majorBidi" w:hAnsiTheme="majorBidi" w:cstheme="majorBidi"/>
+                <w:sz w:val="24"/>
+                <w:szCs w:val="24"/>
+              </w:rPr>
+              <w:t xml:space="preserve"> :</w:t>
+            </w:r>
+            <w:r>
+              <w:rPr>
+                <w:rFonts w:asciiTheme="majorBidi" w:hAnsiTheme="majorBidi" w:cstheme="majorBidi"/>
+                <w:sz w:val="24"/>
+                <w:szCs w:val="24"/>
+              </w:rPr>
+              <w:t xml:space="preserve"> hananeamtdi18@gmail.com</w:t>
             </w:r>
           </w:p>
         </w:tc>
@@ -1008,6 +1206,14 @@
               </w:rPr>
               <w:t> :</w:t>
             </w:r>
+            <w:r>
+              <w:rPr>
+                <w:rFonts w:asciiTheme="majorBidi" w:hAnsiTheme="majorBidi" w:cstheme="majorBidi"/>
+                <w:sz w:val="24"/>
+                <w:szCs w:val="24"/>
+              </w:rPr>
+              <w:t xml:space="preserve"> Brahim AMTDI, 0777561424</w:t>
+            </w:r>
           </w:p>
           <w:p>
             <w:pPr>
@@ -1039,6 +1245,14 @@
                 <w:szCs w:val="24"/>
               </w:rPr>
               <w:t>Lien de parenté :</w:t>
+            </w:r>
+            <w:r>
+              <w:rPr>
+                <w:rFonts w:asciiTheme="majorBidi" w:hAnsiTheme="majorBidi" w:cstheme="majorBidi"/>
+                <w:sz w:val="24"/>
+                <w:szCs w:val="24"/>
+              </w:rPr>
+              <w:t xml:space="preserve"> Père </w:t>
             </w:r>
           </w:p>
         </w:tc>
@@ -1369,6 +1583,14 @@
                 <w:szCs w:val="24"/>
               </w:rPr>
             </w:pPr>
+            <w:r>
+              <w:rPr>
+                <w:rFonts w:asciiTheme="majorBidi" w:hAnsiTheme="majorBidi" w:cstheme="majorBidi"/>
+                <w:sz w:val="24"/>
+                <w:szCs w:val="24"/>
+              </w:rPr>
+              <w:t xml:space="preserve">Ingénieur d’état </w:t>
+            </w:r>
           </w:p>
         </w:tc>
         <w:tc>
@@ -1393,6 +1615,14 @@
                 <w:szCs w:val="24"/>
               </w:rPr>
             </w:pPr>
+            <w:r>
+              <w:rPr>
+                <w:rFonts w:asciiTheme="majorBidi" w:hAnsiTheme="majorBidi" w:cstheme="majorBidi"/>
+                <w:sz w:val="24"/>
+                <w:szCs w:val="24"/>
+              </w:rPr>
+              <w:t>Génie informatique</w:t>
+            </w:r>
           </w:p>
         </w:tc>
         <w:tc>
@@ -1417,6 +1647,14 @@
                 <w:szCs w:val="24"/>
               </w:rPr>
             </w:pPr>
+            <w:r>
+              <w:rPr>
+                <w:rFonts w:asciiTheme="majorBidi" w:hAnsiTheme="majorBidi" w:cstheme="majorBidi"/>
+                <w:sz w:val="24"/>
+                <w:szCs w:val="24"/>
+              </w:rPr>
+              <w:t>2025</w:t>
+            </w:r>
           </w:p>
         </w:tc>
         <w:tc>
@@ -1441,6 +1679,14 @@
                 <w:szCs w:val="24"/>
               </w:rPr>
             </w:pPr>
+            <w:r>
+              <w:rPr>
+                <w:rFonts w:asciiTheme="majorBidi" w:hAnsiTheme="majorBidi" w:cstheme="majorBidi"/>
+                <w:sz w:val="24"/>
+                <w:szCs w:val="24"/>
+              </w:rPr>
+              <w:t xml:space="preserve">ENSA Fès </w:t>
+            </w:r>
           </w:p>
         </w:tc>
       </w:tr>
@@ -1984,6 +2230,13 @@
                 <w:sz w:val="20"/>
               </w:rPr>
             </w:pPr>
+            <w:r>
+              <w:rPr>
+                <w:rFonts w:asciiTheme="majorBidi" w:hAnsiTheme="majorBidi" w:cstheme="majorBidi"/>
+                <w:sz w:val="20"/>
+              </w:rPr>
+              <w:t>1</w:t>
+            </w:r>
           </w:p>
         </w:tc>
         <w:tc>
@@ -1998,6 +2251,13 @@
                 <w:sz w:val="20"/>
               </w:rPr>
             </w:pPr>
+            <w:r>
+              <w:rPr>
+                <w:rFonts w:asciiTheme="majorBidi" w:hAnsiTheme="majorBidi" w:cstheme="majorBidi"/>
+                <w:sz w:val="20"/>
+              </w:rPr>
+              <w:t>1</w:t>
+            </w:r>
           </w:p>
         </w:tc>
         <w:tc>
@@ -2012,6 +2272,13 @@
                 <w:sz w:val="20"/>
               </w:rPr>
             </w:pPr>
+            <w:r>
+              <w:rPr>
+                <w:rFonts w:asciiTheme="majorBidi" w:hAnsiTheme="majorBidi" w:cstheme="majorBidi"/>
+                <w:sz w:val="20"/>
+              </w:rPr>
+              <w:t>2</w:t>
+            </w:r>
           </w:p>
         </w:tc>
         <w:tc>
@@ -3154,8 +3421,17 @@
                 <w:rFonts w:asciiTheme="majorBidi" w:hAnsiTheme="majorBidi" w:cstheme="majorBidi"/>
                 <w:sz w:val="24"/>
                 <w:szCs w:val="24"/>
+                <w:highlight w:val="yellow"/>
               </w:rPr>
               <w:t>Stage</w:t>
+            </w:r>
+            <w:r>
+              <w:rPr>
+                <w:rFonts w:asciiTheme="majorBidi" w:hAnsiTheme="majorBidi" w:cstheme="majorBidi"/>
+                <w:sz w:val="24"/>
+                <w:szCs w:val="24"/>
+              </w:rPr>
+              <w:t xml:space="preserve">      </w:t>
             </w:r>
           </w:p>
         </w:tc>
@@ -3428,7 +3704,7 @@
                                 <w:sz w:val="24"/>
                                 <w:szCs w:val="24"/>
                               </w:rPr>
-                              <w:t xml:space="preserve">Avez-vous des relations parmi notre personnel ?      </w:t>
+                              <w:t xml:space="preserve">Avez-vous des relations parmi notre personnel ?     </w:t>
                             </w:r>
                             <w:r>
                               <w:rPr>
@@ -3439,7 +3715,7 @@
                                 <w:sz w:val="24"/>
                                 <w:szCs w:val="24"/>
                               </w:rPr>
-                              <w:t>Oui / Non</w:t>
+                              <w:t>Non</w:t>
                             </w:r>
                           </w:p>
                           <w:p>
@@ -3613,7 +3889,11 @@
           </mc:Choice>
           <mc:Fallback>
             <w:pict>
-              <v:shape w14:anchorId="3B8D45CA" id="_x0000_s1027" type="#_x0000_t202" style="position:absolute;margin-left:0;margin-top:360.75pt;width:553.75pt;height:159.75pt;z-index:487610880;visibility:visible;mso-wrap-style:square;mso-width-percent:0;mso-height-percent:200;mso-wrap-distance-left:9pt;mso-wrap-distance-top:3.6pt;mso-wrap-distance-right:9pt;mso-wrap-distance-bottom:3.6pt;mso-position-horizontal:center;mso-position-horizontal-relative:margin;mso-position-vertical:absolute;mso-position-vertical-relative:text;mso-width-percent:0;mso-height-percent:200;mso-width-relative:margin;mso-height-relative:margin;v-text-anchor:top" o:gfxdata="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">
+              <v:shapetype w14:anchorId="3B8D45CA" id="_x0000_t202" coordsize="21600,21600" o:spt="202" path="m,l,21600r21600,l21600,xe">
+                <v:stroke joinstyle="miter"/>
+                <v:path gradientshapeok="t" o:connecttype="rect"/>
+              </v:shapetype>
+              <v:shape id="_x0000_s1027" type="#_x0000_t202" style="position:absolute;margin-left:0;margin-top:360.75pt;width:553.75pt;height:159.75pt;z-index:487610880;visibility:visible;mso-wrap-style:square;mso-width-percent:0;mso-height-percent:200;mso-wrap-distance-left:9pt;mso-wrap-distance-top:3.6pt;mso-wrap-distance-right:9pt;mso-wrap-distance-bottom:3.6pt;mso-position-horizontal:center;mso-position-horizontal-relative:margin;mso-position-vertical:absolute;mso-position-vertical-relative:text;mso-width-percent:0;mso-height-percent:200;mso-width-relative:margin;mso-height-relative:margin;v-text-anchor:top" o:gfxdata="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">
                 <v:textbox style="mso-fit-shape-to-text:t">
                   <w:txbxContent>
                     <w:p>
@@ -3633,7 +3913,7 @@
                           <w:sz w:val="24"/>
                           <w:szCs w:val="24"/>
                         </w:rPr>
-                        <w:t xml:space="preserve">Avez-vous des relations parmi notre personnel ?      </w:t>
+                        <w:t xml:space="preserve">Avez-vous des relations parmi notre personnel ?     </w:t>
                       </w:r>
                       <w:r>
                         <w:rPr>
@@ -3644,7 +3924,7 @@
                           <w:sz w:val="24"/>
                           <w:szCs w:val="24"/>
                         </w:rPr>
-                        <w:t>Oui / Non</w:t>
+                        <w:t>Non</w:t>
                       </w:r>
                     </w:p>
                     <w:p>
@@ -3854,6 +4134,7 @@
           <w:noProof/>
           <w:lang w:eastAsia="fr-FR"/>
         </w:rPr>
+        <w:lastRenderedPageBreak/>
         <mc:AlternateContent>
           <mc:Choice Requires="wps">
             <w:drawing>
@@ -4173,6 +4454,14 @@
                                 <w:szCs w:val="24"/>
                               </w:rPr>
                             </w:pPr>
+                            <w:r>
+                              <w:rPr>
+                                <w:rFonts w:asciiTheme="majorBidi" w:hAnsiTheme="majorBidi" w:cstheme="majorBidi"/>
+                                <w:sz w:val="24"/>
+                                <w:szCs w:val="24"/>
+                              </w:rPr>
+                              <w:t>Fès</w:t>
+                            </w:r>
                           </w:p>
                           <w:p>
                             <w:pPr>
@@ -4188,6 +4477,14 @@
                                 <w:szCs w:val="24"/>
                               </w:rPr>
                             </w:pPr>
+                            <w:r>
+                              <w:rPr>
+                                <w:rFonts w:asciiTheme="majorBidi" w:hAnsiTheme="majorBidi" w:cstheme="majorBidi"/>
+                                <w:sz w:val="24"/>
+                                <w:szCs w:val="24"/>
+                              </w:rPr>
+                              <w:t xml:space="preserve">Casablanca </w:t>
+                            </w:r>
                           </w:p>
                           <w:p>
                             <w:pPr>
@@ -4202,6 +4499,14 @@
                                 <w:szCs w:val="24"/>
                               </w:rPr>
                             </w:pPr>
+                            <w:r>
+                              <w:rPr>
+                                <w:rFonts w:asciiTheme="majorBidi" w:hAnsiTheme="majorBidi" w:cstheme="majorBidi"/>
+                                <w:sz w:val="24"/>
+                                <w:szCs w:val="24"/>
+                              </w:rPr>
+                              <w:t>Rabat</w:t>
+                            </w:r>
                           </w:p>
                         </w:txbxContent>
                       </wps:txbx>
@@ -4498,6 +4803,14 @@
                           <w:szCs w:val="24"/>
                         </w:rPr>
                       </w:pPr>
+                      <w:r>
+                        <w:rPr>
+                          <w:rFonts w:asciiTheme="majorBidi" w:hAnsiTheme="majorBidi" w:cstheme="majorBidi"/>
+                          <w:sz w:val="24"/>
+                          <w:szCs w:val="24"/>
+                        </w:rPr>
+                        <w:t>Fès</w:t>
+                      </w:r>
                     </w:p>
                     <w:p>
                       <w:pPr>
@@ -4513,6 +4826,14 @@
                           <w:szCs w:val="24"/>
                         </w:rPr>
                       </w:pPr>
+                      <w:r>
+                        <w:rPr>
+                          <w:rFonts w:asciiTheme="majorBidi" w:hAnsiTheme="majorBidi" w:cstheme="majorBidi"/>
+                          <w:sz w:val="24"/>
+                          <w:szCs w:val="24"/>
+                        </w:rPr>
+                        <w:t xml:space="preserve">Casablanca </w:t>
+                      </w:r>
                     </w:p>
                     <w:p>
                       <w:pPr>
@@ -4527,6 +4848,14 @@
                           <w:szCs w:val="24"/>
                         </w:rPr>
                       </w:pPr>
+                      <w:r>
+                        <w:rPr>
+                          <w:rFonts w:asciiTheme="majorBidi" w:hAnsiTheme="majorBidi" w:cstheme="majorBidi"/>
+                          <w:sz w:val="24"/>
+                          <w:szCs w:val="24"/>
+                        </w:rPr>
+                        <w:t>Rabat</w:t>
+                      </w:r>
                     </w:p>
                   </w:txbxContent>
                 </v:textbox>
@@ -4720,6 +5049,14 @@
                               </w:rPr>
                               <w:t>:</w:t>
                             </w:r>
+                            <w:r>
+                              <w:rPr>
+                                <w:rFonts w:asciiTheme="majorBidi" w:hAnsiTheme="majorBidi" w:cstheme="majorBidi"/>
+                                <w:sz w:val="24"/>
+                                <w:szCs w:val="24"/>
+                              </w:rPr>
+                              <w:t xml:space="preserve"> adaptabilité, gestion des priorités, Esprit d’analyse, curiosité technique</w:t>
+                            </w:r>
                           </w:p>
                           <w:p>
                             <w:pPr>
@@ -4798,6 +5135,44 @@
                                 <w:szCs w:val="24"/>
                               </w:rPr>
                               <w:t>:</w:t>
+                            </w:r>
+                            <w:r>
+                              <w:rPr>
+                                <w:rFonts w:asciiTheme="majorBidi" w:hAnsiTheme="majorBidi" w:cstheme="majorBidi"/>
+                                <w:sz w:val="24"/>
+                                <w:szCs w:val="24"/>
+                              </w:rPr>
+                              <w:t xml:space="preserve"> </w:t>
+                            </w:r>
+                            <w:r>
+                              <w:rPr>
+                                <w:rFonts w:asciiTheme="majorBidi" w:hAnsiTheme="majorBidi" w:cstheme="majorBidi"/>
+                                <w:sz w:val="24"/>
+                                <w:szCs w:val="24"/>
+                              </w:rPr>
+                              <w:t>Être plus proactive dans la prise des initiatives techniques.</w:t>
+                            </w:r>
+                          </w:p>
+                          <w:p>
+                            <w:pPr>
+                              <w:pStyle w:val="Corpsdetexte"/>
+                              <w:tabs>
+                                <w:tab w:val="left" w:pos="219"/>
+                              </w:tabs>
+                              <w:ind w:left="938"/>
+                              <w:rPr>
+                                <w:rFonts w:asciiTheme="majorBidi" w:hAnsiTheme="majorBidi" w:cstheme="majorBidi"/>
+                                <w:sz w:val="24"/>
+                                <w:szCs w:val="24"/>
+                              </w:rPr>
+                            </w:pPr>
+                            <w:r>
+                              <w:rPr>
+                                <w:rFonts w:asciiTheme="majorBidi" w:hAnsiTheme="majorBidi" w:cstheme="majorBidi"/>
+                                <w:sz w:val="24"/>
+                                <w:szCs w:val="24"/>
+                              </w:rPr>
+                              <w:t xml:space="preserve">                                          Approfondir ma connaissance des processus métier bancaires.</w:t>
                             </w:r>
                           </w:p>
                         </w:txbxContent>
@@ -4946,6 +5321,14 @@
                         </w:rPr>
                         <w:t>:</w:t>
                       </w:r>
+                      <w:r>
+                        <w:rPr>
+                          <w:rFonts w:asciiTheme="majorBidi" w:hAnsiTheme="majorBidi" w:cstheme="majorBidi"/>
+                          <w:sz w:val="24"/>
+                          <w:szCs w:val="24"/>
+                        </w:rPr>
+                        <w:t xml:space="preserve"> adaptabilité, gestion des priorités, Esprit d’analyse, curiosité technique</w:t>
+                      </w:r>
                     </w:p>
                     <w:p>
                       <w:pPr>
@@ -5024,6 +5407,44 @@
                           <w:szCs w:val="24"/>
                         </w:rPr>
                         <w:t>:</w:t>
+                      </w:r>
+                      <w:r>
+                        <w:rPr>
+                          <w:rFonts w:asciiTheme="majorBidi" w:hAnsiTheme="majorBidi" w:cstheme="majorBidi"/>
+                          <w:sz w:val="24"/>
+                          <w:szCs w:val="24"/>
+                        </w:rPr>
+                        <w:t xml:space="preserve"> </w:t>
+                      </w:r>
+                      <w:r>
+                        <w:rPr>
+                          <w:rFonts w:asciiTheme="majorBidi" w:hAnsiTheme="majorBidi" w:cstheme="majorBidi"/>
+                          <w:sz w:val="24"/>
+                          <w:szCs w:val="24"/>
+                        </w:rPr>
+                        <w:t>Être plus proactive dans la prise des initiatives techniques.</w:t>
+                      </w:r>
+                    </w:p>
+                    <w:p>
+                      <w:pPr>
+                        <w:pStyle w:val="Corpsdetexte"/>
+                        <w:tabs>
+                          <w:tab w:val="left" w:pos="219"/>
+                        </w:tabs>
+                        <w:ind w:left="938"/>
+                        <w:rPr>
+                          <w:rFonts w:asciiTheme="majorBidi" w:hAnsiTheme="majorBidi" w:cstheme="majorBidi"/>
+                          <w:sz w:val="24"/>
+                          <w:szCs w:val="24"/>
+                        </w:rPr>
+                      </w:pPr>
+                      <w:r>
+                        <w:rPr>
+                          <w:rFonts w:asciiTheme="majorBidi" w:hAnsiTheme="majorBidi" w:cstheme="majorBidi"/>
+                          <w:sz w:val="24"/>
+                          <w:szCs w:val="24"/>
+                        </w:rPr>
+                        <w:t xml:space="preserve">                                          Approfondir ma connaissance des processus métier bancaires.</w:t>
                       </w:r>
                     </w:p>
                   </w:txbxContent>
@@ -5053,9 +5474,9 @@
         <mc:AlternateContent>
           <mc:Choice Requires="wps">
             <w:drawing>
-              <wp:inline distT="0" distB="0" distL="0" distR="0" wp14:anchorId="2934CA5D" wp14:editId="46A33C5E">
-                <wp:extent cx="7232650" cy="2115185"/>
-                <wp:effectExtent l="0" t="0" r="25400" b="18415"/>
+              <wp:inline distT="0" distB="0" distL="0" distR="0" wp14:anchorId="2934CA5D" wp14:editId="6619374D">
+                <wp:extent cx="7219950" cy="2514600"/>
+                <wp:effectExtent l="0" t="0" r="19050" b="19050"/>
                 <wp:docPr id="8" name="Text Box 17"/>
                 <wp:cNvGraphicFramePr>
                   <a:graphicFrameLocks xmlns:a="http://schemas.openxmlformats.org/drawingml/2006/main"/>
@@ -5069,7 +5490,7 @@
                       <wps:spPr bwMode="auto">
                         <a:xfrm>
                           <a:off x="0" y="0"/>
-                          <a:ext cx="7232650" cy="2115185"/>
+                          <a:ext cx="7219950" cy="2514600"/>
                         </a:xfrm>
                         <a:prstGeom prst="rect">
                           <a:avLst/>
@@ -5141,7 +5562,15 @@
                                 <w:sz w:val="24"/>
                                 <w:szCs w:val="24"/>
                               </w:rPr>
-                              <w:t>Attijariwafa bank</w:t>
+                              <w:t xml:space="preserve">Attijariwafa </w:t>
+                            </w:r>
+                            <w:r>
+                              <w:rPr>
+                                <w:rFonts w:asciiTheme="majorBidi" w:hAnsiTheme="majorBidi" w:cstheme="majorBidi"/>
+                                <w:sz w:val="24"/>
+                                <w:szCs w:val="24"/>
+                              </w:rPr>
+                              <w:t>Bank</w:t>
                             </w:r>
                             <w:r>
                               <w:rPr>
@@ -5150,6 +5579,102 @@
                                 <w:szCs w:val="24"/>
                               </w:rPr>
                               <w:t>.</w:t>
+                            </w:r>
+                          </w:p>
+                          <w:p>
+                            <w:pPr>
+                              <w:pStyle w:val="Corpsdetexte"/>
+                              <w:spacing w:line="268" w:lineRule="exact"/>
+                              <w:ind w:left="426" w:right="1423"/>
+                              <w:rPr>
+                                <w:rFonts w:asciiTheme="majorBidi" w:hAnsiTheme="majorBidi" w:cstheme="majorBidi"/>
+                                <w:sz w:val="24"/>
+                                <w:szCs w:val="24"/>
+                              </w:rPr>
+                            </w:pPr>
+                          </w:p>
+                          <w:p>
+                            <w:pPr>
+                              <w:pStyle w:val="Corpsdetexte"/>
+                              <w:spacing w:line="268" w:lineRule="exact"/>
+                              <w:ind w:left="426" w:right="1423"/>
+                              <w:rPr>
+                                <w:rFonts w:asciiTheme="majorBidi" w:hAnsiTheme="majorBidi" w:cstheme="majorBidi"/>
+                                <w:sz w:val="24"/>
+                                <w:szCs w:val="24"/>
+                              </w:rPr>
+                            </w:pPr>
+                            <w:r>
+                              <w:rPr>
+                                <w:rFonts w:asciiTheme="majorBidi" w:hAnsiTheme="majorBidi" w:cstheme="majorBidi"/>
+                                <w:sz w:val="24"/>
+                                <w:szCs w:val="24"/>
+                              </w:rPr>
+                              <w:t>Après plusieurs mois de stage au sein d’Attijariwafa Bank, j’ai pu confirmer mon intérêt pour l’environnement stimulant et exigent du groupe, ainsi que le sens de collaboration et esprit d’équipe.</w:t>
+                            </w:r>
+                          </w:p>
+                          <w:p>
+                            <w:pPr>
+                              <w:pStyle w:val="Corpsdetexte"/>
+                              <w:spacing w:line="268" w:lineRule="exact"/>
+                              <w:ind w:left="426" w:right="1423"/>
+                              <w:rPr>
+                                <w:rFonts w:asciiTheme="majorBidi" w:hAnsiTheme="majorBidi" w:cstheme="majorBidi"/>
+                                <w:sz w:val="24"/>
+                                <w:szCs w:val="24"/>
+                              </w:rPr>
+                            </w:pPr>
+                          </w:p>
+                          <w:p>
+                            <w:pPr>
+                              <w:pStyle w:val="Corpsdetexte"/>
+                              <w:spacing w:line="268" w:lineRule="exact"/>
+                              <w:ind w:left="426" w:right="1423"/>
+                              <w:rPr>
+                                <w:rFonts w:asciiTheme="majorBidi" w:hAnsiTheme="majorBidi" w:cstheme="majorBidi"/>
+                                <w:sz w:val="24"/>
+                                <w:szCs w:val="24"/>
+                              </w:rPr>
+                            </w:pPr>
+                            <w:r>
+                              <w:rPr>
+                                <w:rFonts w:asciiTheme="majorBidi" w:hAnsiTheme="majorBidi" w:cstheme="majorBidi"/>
+                                <w:sz w:val="24"/>
+                                <w:szCs w:val="24"/>
+                              </w:rPr>
+                              <w:t>Ce PFE m’a permis de développer des compétences techniques solides tout en m’appropriant la culture de rigueur, de collaboration et d’innovation propre à la banque.</w:t>
+                            </w:r>
+                          </w:p>
+                          <w:p>
+                            <w:pPr>
+                              <w:pStyle w:val="Corpsdetexte"/>
+                              <w:spacing w:line="268" w:lineRule="exact"/>
+                              <w:ind w:left="426" w:right="1423"/>
+                              <w:rPr>
+                                <w:rFonts w:asciiTheme="majorBidi" w:hAnsiTheme="majorBidi" w:cstheme="majorBidi"/>
+                                <w:sz w:val="24"/>
+                                <w:szCs w:val="24"/>
+                              </w:rPr>
+                            </w:pPr>
+                          </w:p>
+                          <w:p>
+                            <w:pPr>
+                              <w:pStyle w:val="Corpsdetexte"/>
+                              <w:spacing w:line="268" w:lineRule="exact"/>
+                              <w:ind w:left="426" w:right="1423"/>
+                              <w:rPr>
+                                <w:rFonts w:asciiTheme="majorBidi" w:hAnsiTheme="majorBidi" w:cstheme="majorBidi"/>
+                                <w:sz w:val="24"/>
+                                <w:szCs w:val="24"/>
+                              </w:rPr>
+                            </w:pPr>
+                            <w:r>
+                              <w:rPr>
+                                <w:rFonts w:asciiTheme="majorBidi" w:hAnsiTheme="majorBidi" w:cstheme="majorBidi"/>
+                                <w:sz w:val="24"/>
+                                <w:szCs w:val="24"/>
+                              </w:rPr>
+                              <w:t>Aujourd’hui je suis pleinement motivée à poursuivre cette dynamique et à contribuer d’avantage, dans la continuité de ce que j’ai déjà entamé.</w:t>
                             </w:r>
                           </w:p>
                         </w:txbxContent>
@@ -5165,7 +5690,7 @@
           </mc:Choice>
           <mc:Fallback>
             <w:pict>
-              <v:shape w14:anchorId="2934CA5D" id="Text Box 17" o:spid="_x0000_s1030" type="#_x0000_t202" style="width:569.5pt;height:166.55pt;visibility:visible;mso-wrap-style:square;mso-left-percent:-10001;mso-top-percent:-10001;mso-position-horizontal:absolute;mso-position-horizontal-relative:char;mso-position-vertical:absolute;mso-position-vertical-relative:line;mso-left-percent:-10001;mso-top-percent:-10001;v-text-anchor:top" o:gfxdata="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" filled="f" strokeweight=".16936mm">
+              <v:shape w14:anchorId="2934CA5D" id="Text Box 17" o:spid="_x0000_s1030" type="#_x0000_t202" style="width:568.5pt;height:198pt;visibility:visible;mso-wrap-style:square;mso-left-percent:-10001;mso-top-percent:-10001;mso-position-horizontal:absolute;mso-position-horizontal-relative:char;mso-position-vertical:absolute;mso-position-vertical-relative:line;mso-left-percent:-10001;mso-top-percent:-10001;v-text-anchor:top" o:gfxdata="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" filled="f" strokeweight=".16936mm">
                 <v:textbox inset="0,0,0,0">
                   <w:txbxContent>
                     <w:p>
@@ -5213,7 +5738,15 @@
                           <w:sz w:val="24"/>
                           <w:szCs w:val="24"/>
                         </w:rPr>
-                        <w:t>Attijariwafa bank</w:t>
+                        <w:t xml:space="preserve">Attijariwafa </w:t>
+                      </w:r>
+                      <w:r>
+                        <w:rPr>
+                          <w:rFonts w:asciiTheme="majorBidi" w:hAnsiTheme="majorBidi" w:cstheme="majorBidi"/>
+                          <w:sz w:val="24"/>
+                          <w:szCs w:val="24"/>
+                        </w:rPr>
+                        <w:t>Bank</w:t>
                       </w:r>
                       <w:r>
                         <w:rPr>
@@ -5222,6 +5755,102 @@
                           <w:szCs w:val="24"/>
                         </w:rPr>
                         <w:t>.</w:t>
+                      </w:r>
+                    </w:p>
+                    <w:p>
+                      <w:pPr>
+                        <w:pStyle w:val="Corpsdetexte"/>
+                        <w:spacing w:line="268" w:lineRule="exact"/>
+                        <w:ind w:left="426" w:right="1423"/>
+                        <w:rPr>
+                          <w:rFonts w:asciiTheme="majorBidi" w:hAnsiTheme="majorBidi" w:cstheme="majorBidi"/>
+                          <w:sz w:val="24"/>
+                          <w:szCs w:val="24"/>
+                        </w:rPr>
+                      </w:pPr>
+                    </w:p>
+                    <w:p>
+                      <w:pPr>
+                        <w:pStyle w:val="Corpsdetexte"/>
+                        <w:spacing w:line="268" w:lineRule="exact"/>
+                        <w:ind w:left="426" w:right="1423"/>
+                        <w:rPr>
+                          <w:rFonts w:asciiTheme="majorBidi" w:hAnsiTheme="majorBidi" w:cstheme="majorBidi"/>
+                          <w:sz w:val="24"/>
+                          <w:szCs w:val="24"/>
+                        </w:rPr>
+                      </w:pPr>
+                      <w:r>
+                        <w:rPr>
+                          <w:rFonts w:asciiTheme="majorBidi" w:hAnsiTheme="majorBidi" w:cstheme="majorBidi"/>
+                          <w:sz w:val="24"/>
+                          <w:szCs w:val="24"/>
+                        </w:rPr>
+                        <w:t>Après plusieurs mois de stage au sein d’Attijariwafa Bank, j’ai pu confirmer mon intérêt pour l’environnement stimulant et exigent du groupe, ainsi que le sens de collaboration et esprit d’équipe.</w:t>
+                      </w:r>
+                    </w:p>
+                    <w:p>
+                      <w:pPr>
+                        <w:pStyle w:val="Corpsdetexte"/>
+                        <w:spacing w:line="268" w:lineRule="exact"/>
+                        <w:ind w:left="426" w:right="1423"/>
+                        <w:rPr>
+                          <w:rFonts w:asciiTheme="majorBidi" w:hAnsiTheme="majorBidi" w:cstheme="majorBidi"/>
+                          <w:sz w:val="24"/>
+                          <w:szCs w:val="24"/>
+                        </w:rPr>
+                      </w:pPr>
+                    </w:p>
+                    <w:p>
+                      <w:pPr>
+                        <w:pStyle w:val="Corpsdetexte"/>
+                        <w:spacing w:line="268" w:lineRule="exact"/>
+                        <w:ind w:left="426" w:right="1423"/>
+                        <w:rPr>
+                          <w:rFonts w:asciiTheme="majorBidi" w:hAnsiTheme="majorBidi" w:cstheme="majorBidi"/>
+                          <w:sz w:val="24"/>
+                          <w:szCs w:val="24"/>
+                        </w:rPr>
+                      </w:pPr>
+                      <w:r>
+                        <w:rPr>
+                          <w:rFonts w:asciiTheme="majorBidi" w:hAnsiTheme="majorBidi" w:cstheme="majorBidi"/>
+                          <w:sz w:val="24"/>
+                          <w:szCs w:val="24"/>
+                        </w:rPr>
+                        <w:t>Ce PFE m’a permis de développer des compétences techniques solides tout en m’appropriant la culture de rigueur, de collaboration et d’innovation propre à la banque.</w:t>
+                      </w:r>
+                    </w:p>
+                    <w:p>
+                      <w:pPr>
+                        <w:pStyle w:val="Corpsdetexte"/>
+                        <w:spacing w:line="268" w:lineRule="exact"/>
+                        <w:ind w:left="426" w:right="1423"/>
+                        <w:rPr>
+                          <w:rFonts w:asciiTheme="majorBidi" w:hAnsiTheme="majorBidi" w:cstheme="majorBidi"/>
+                          <w:sz w:val="24"/>
+                          <w:szCs w:val="24"/>
+                        </w:rPr>
+                      </w:pPr>
+                    </w:p>
+                    <w:p>
+                      <w:pPr>
+                        <w:pStyle w:val="Corpsdetexte"/>
+                        <w:spacing w:line="268" w:lineRule="exact"/>
+                        <w:ind w:left="426" w:right="1423"/>
+                        <w:rPr>
+                          <w:rFonts w:asciiTheme="majorBidi" w:hAnsiTheme="majorBidi" w:cstheme="majorBidi"/>
+                          <w:sz w:val="24"/>
+                          <w:szCs w:val="24"/>
+                        </w:rPr>
+                      </w:pPr>
+                      <w:r>
+                        <w:rPr>
+                          <w:rFonts w:asciiTheme="majorBidi" w:hAnsiTheme="majorBidi" w:cstheme="majorBidi"/>
+                          <w:sz w:val="24"/>
+                          <w:szCs w:val="24"/>
+                        </w:rPr>
+                        <w:t>Aujourd’hui je suis pleinement motivée à poursuivre cette dynamique et à contribuer d’avantage, dans la continuité de ce que j’ai déjà entamé.</w:t>
                       </w:r>
                     </w:p>
                   </w:txbxContent>
@@ -5434,6 +6063,38 @@
                             <w:pPr>
                               <w:pStyle w:val="Corpsdetexte"/>
                               <w:spacing w:line="268" w:lineRule="exact"/>
+                              <w:ind w:right="1423"/>
+                              <w:rPr>
+                                <w:rFonts w:asciiTheme="majorBidi" w:hAnsiTheme="majorBidi" w:cstheme="majorBidi"/>
+                                <w:sz w:val="24"/>
+                                <w:szCs w:val="24"/>
+                              </w:rPr>
+                            </w:pPr>
+                          </w:p>
+                          <w:p>
+                            <w:pPr>
+                              <w:pStyle w:val="Corpsdetexte"/>
+                              <w:spacing w:line="268" w:lineRule="exact"/>
+                              <w:ind w:right="1423"/>
+                              <w:rPr>
+                                <w:rFonts w:asciiTheme="majorBidi" w:hAnsiTheme="majorBidi" w:cstheme="majorBidi"/>
+                                <w:sz w:val="24"/>
+                                <w:szCs w:val="24"/>
+                              </w:rPr>
+                            </w:pPr>
+                            <w:r>
+                              <w:rPr>
+                                <w:rFonts w:asciiTheme="majorBidi" w:hAnsiTheme="majorBidi" w:cstheme="majorBidi"/>
+                                <w:sz w:val="24"/>
+                                <w:szCs w:val="24"/>
+                              </w:rPr>
+                              <w:t>L’expérience qui m’a plus marqué est sans doute celle de mon stage PFE au sein d’Attijariwafa Bank, j’ai passé six mois dans un environnement stimulant et enrichissant tant sur le plan humain que le plan professionnel.</w:t>
+                            </w:r>
+                          </w:p>
+                          <w:p>
+                            <w:pPr>
+                              <w:pStyle w:val="Corpsdetexte"/>
+                              <w:spacing w:line="268" w:lineRule="exact"/>
                               <w:ind w:left="142" w:right="1423" w:hanging="283"/>
                               <w:rPr>
                                 <w:rFonts w:asciiTheme="majorBidi" w:hAnsiTheme="majorBidi" w:cstheme="majorBidi"/>
@@ -5590,6 +6251,38 @@
                           <w:szCs w:val="24"/>
                         </w:rPr>
                         <w:t>ntrepreneuriat)</w:t>
+                      </w:r>
+                    </w:p>
+                    <w:p>
+                      <w:pPr>
+                        <w:pStyle w:val="Corpsdetexte"/>
+                        <w:spacing w:line="268" w:lineRule="exact"/>
+                        <w:ind w:right="1423"/>
+                        <w:rPr>
+                          <w:rFonts w:asciiTheme="majorBidi" w:hAnsiTheme="majorBidi" w:cstheme="majorBidi"/>
+                          <w:sz w:val="24"/>
+                          <w:szCs w:val="24"/>
+                        </w:rPr>
+                      </w:pPr>
+                    </w:p>
+                    <w:p>
+                      <w:pPr>
+                        <w:pStyle w:val="Corpsdetexte"/>
+                        <w:spacing w:line="268" w:lineRule="exact"/>
+                        <w:ind w:right="1423"/>
+                        <w:rPr>
+                          <w:rFonts w:asciiTheme="majorBidi" w:hAnsiTheme="majorBidi" w:cstheme="majorBidi"/>
+                          <w:sz w:val="24"/>
+                          <w:szCs w:val="24"/>
+                        </w:rPr>
+                      </w:pPr>
+                      <w:r>
+                        <w:rPr>
+                          <w:rFonts w:asciiTheme="majorBidi" w:hAnsiTheme="majorBidi" w:cstheme="majorBidi"/>
+                          <w:sz w:val="24"/>
+                          <w:szCs w:val="24"/>
+                        </w:rPr>
+                        <w:t>L’expérience qui m’a plus marqué est sans doute celle de mon stage PFE au sein d’Attijariwafa Bank, j’ai passé six mois dans un environnement stimulant et enrichissant tant sur le plan humain que le plan professionnel.</w:t>
                       </w:r>
                     </w:p>
                     <w:p>
@@ -5822,6 +6515,78 @@
                               <w:t>Attijariwafa bank ?</w:t>
                             </w:r>
                           </w:p>
+                          <w:p>
+                            <w:pPr>
+                              <w:pStyle w:val="Corpsdetexte"/>
+                              <w:spacing w:line="268" w:lineRule="exact"/>
+                              <w:ind w:left="426" w:right="1423"/>
+                              <w:rPr>
+                                <w:rFonts w:asciiTheme="majorBidi" w:hAnsiTheme="majorBidi" w:cstheme="majorBidi"/>
+                                <w:sz w:val="24"/>
+                                <w:szCs w:val="24"/>
+                              </w:rPr>
+                            </w:pPr>
+                          </w:p>
+                          <w:p>
+                            <w:pPr>
+                              <w:pStyle w:val="Corpsdetexte"/>
+                              <w:spacing w:line="268" w:lineRule="exact"/>
+                              <w:ind w:left="426" w:right="1423"/>
+                              <w:rPr>
+                                <w:rFonts w:asciiTheme="majorBidi" w:hAnsiTheme="majorBidi" w:cstheme="majorBidi"/>
+                                <w:sz w:val="24"/>
+                                <w:szCs w:val="24"/>
+                              </w:rPr>
+                            </w:pPr>
+                            <w:r>
+                              <w:rPr>
+                                <w:rFonts w:asciiTheme="majorBidi" w:hAnsiTheme="majorBidi" w:cstheme="majorBidi"/>
+                                <w:sz w:val="24"/>
+                                <w:szCs w:val="24"/>
+                              </w:rPr>
+                              <w:t>La rigueur et le professionnalisme, ce qui est essentiel dans environnement bancaire exigeant.</w:t>
+                            </w:r>
+                          </w:p>
+                          <w:p>
+                            <w:pPr>
+                              <w:pStyle w:val="Corpsdetexte"/>
+                              <w:spacing w:line="268" w:lineRule="exact"/>
+                              <w:ind w:left="426" w:right="1423"/>
+                              <w:rPr>
+                                <w:rFonts w:asciiTheme="majorBidi" w:hAnsiTheme="majorBidi" w:cstheme="majorBidi"/>
+                                <w:sz w:val="24"/>
+                                <w:szCs w:val="24"/>
+                              </w:rPr>
+                            </w:pPr>
+                            <w:r>
+                              <w:rPr>
+                                <w:rFonts w:asciiTheme="majorBidi" w:hAnsiTheme="majorBidi" w:cstheme="majorBidi"/>
+                                <w:sz w:val="24"/>
+                                <w:szCs w:val="24"/>
+                              </w:rPr>
+                              <w:t>L’esprit d’équipe et la collaboration, Attijariwafa Bank travaille en mode agile, donc pour bien contribuer aux projets, il faut avoir l’esprit d’équipe.</w:t>
+                            </w:r>
+                          </w:p>
+                          <w:p>
+                            <w:pPr>
+                              <w:pStyle w:val="Corpsdetexte"/>
+                              <w:spacing w:line="268" w:lineRule="exact"/>
+                              <w:ind w:left="426" w:right="1423"/>
+                              <w:rPr>
+                                <w:rFonts w:asciiTheme="majorBidi" w:hAnsiTheme="majorBidi" w:cstheme="majorBidi"/>
+                                <w:sz w:val="24"/>
+                                <w:szCs w:val="24"/>
+                              </w:rPr>
+                            </w:pPr>
+                            <w:r>
+                              <w:rPr>
+                                <w:rFonts w:asciiTheme="majorBidi" w:hAnsiTheme="majorBidi" w:cstheme="majorBidi"/>
+                                <w:sz w:val="24"/>
+                                <w:szCs w:val="24"/>
+                              </w:rPr>
+                              <w:t>La curiosité et la volanté d’apprendre, esprit d’initiative et gestion efficace du temps et des priorités.</w:t>
+                            </w:r>
+                          </w:p>
                         </w:txbxContent>
                       </wps:txbx>
                       <wps:bodyPr rot="0" vert="horz" wrap="square" lIns="0" tIns="0" rIns="0" bIns="0" anchor="t" anchorCtr="0" upright="1">
@@ -5930,6 +6695,78 @@
                           <w:szCs w:val="24"/>
                         </w:rPr>
                         <w:t>Attijariwafa bank ?</w:t>
+                      </w:r>
+                    </w:p>
+                    <w:p>
+                      <w:pPr>
+                        <w:pStyle w:val="Corpsdetexte"/>
+                        <w:spacing w:line="268" w:lineRule="exact"/>
+                        <w:ind w:left="426" w:right="1423"/>
+                        <w:rPr>
+                          <w:rFonts w:asciiTheme="majorBidi" w:hAnsiTheme="majorBidi" w:cstheme="majorBidi"/>
+                          <w:sz w:val="24"/>
+                          <w:szCs w:val="24"/>
+                        </w:rPr>
+                      </w:pPr>
+                    </w:p>
+                    <w:p>
+                      <w:pPr>
+                        <w:pStyle w:val="Corpsdetexte"/>
+                        <w:spacing w:line="268" w:lineRule="exact"/>
+                        <w:ind w:left="426" w:right="1423"/>
+                        <w:rPr>
+                          <w:rFonts w:asciiTheme="majorBidi" w:hAnsiTheme="majorBidi" w:cstheme="majorBidi"/>
+                          <w:sz w:val="24"/>
+                          <w:szCs w:val="24"/>
+                        </w:rPr>
+                      </w:pPr>
+                      <w:r>
+                        <w:rPr>
+                          <w:rFonts w:asciiTheme="majorBidi" w:hAnsiTheme="majorBidi" w:cstheme="majorBidi"/>
+                          <w:sz w:val="24"/>
+                          <w:szCs w:val="24"/>
+                        </w:rPr>
+                        <w:t>La rigueur et le professionnalisme, ce qui est essentiel dans environnement bancaire exigeant.</w:t>
+                      </w:r>
+                    </w:p>
+                    <w:p>
+                      <w:pPr>
+                        <w:pStyle w:val="Corpsdetexte"/>
+                        <w:spacing w:line="268" w:lineRule="exact"/>
+                        <w:ind w:left="426" w:right="1423"/>
+                        <w:rPr>
+                          <w:rFonts w:asciiTheme="majorBidi" w:hAnsiTheme="majorBidi" w:cstheme="majorBidi"/>
+                          <w:sz w:val="24"/>
+                          <w:szCs w:val="24"/>
+                        </w:rPr>
+                      </w:pPr>
+                      <w:r>
+                        <w:rPr>
+                          <w:rFonts w:asciiTheme="majorBidi" w:hAnsiTheme="majorBidi" w:cstheme="majorBidi"/>
+                          <w:sz w:val="24"/>
+                          <w:szCs w:val="24"/>
+                        </w:rPr>
+                        <w:t>L’esprit d’équipe et la collaboration, Attijariwafa Bank travaille en mode agile, donc pour bien contribuer aux projets, il faut avoir l’esprit d’équipe.</w:t>
+                      </w:r>
+                    </w:p>
+                    <w:p>
+                      <w:pPr>
+                        <w:pStyle w:val="Corpsdetexte"/>
+                        <w:spacing w:line="268" w:lineRule="exact"/>
+                        <w:ind w:left="426" w:right="1423"/>
+                        <w:rPr>
+                          <w:rFonts w:asciiTheme="majorBidi" w:hAnsiTheme="majorBidi" w:cstheme="majorBidi"/>
+                          <w:sz w:val="24"/>
+                          <w:szCs w:val="24"/>
+                        </w:rPr>
+                      </w:pPr>
+                      <w:r>
+                        <w:rPr>
+                          <w:rFonts w:asciiTheme="majorBidi" w:hAnsiTheme="majorBidi" w:cstheme="majorBidi"/>
+                          <w:sz w:val="24"/>
+                          <w:szCs w:val="24"/>
+                        </w:rPr>
+                        <w:t>La curiosité et la volanté d’apprendre, esprit d’initiative et gestion efficace du temps et des priorités.</w:t>
                       </w:r>
                     </w:p>
                   </w:txbxContent>
@@ -6095,6 +6932,18 @@
                               <w:t xml:space="preserve"> d’Attijariwafa bank ?</w:t>
                             </w:r>
                           </w:p>
+                          <w:p>
+                            <w:pPr>
+                              <w:pStyle w:val="Corpsdetexte"/>
+                              <w:spacing w:line="268" w:lineRule="exact"/>
+                              <w:ind w:left="426" w:right="1423"/>
+                              <w:rPr>
+                                <w:rFonts w:asciiTheme="majorBidi" w:hAnsiTheme="majorBidi" w:cstheme="majorBidi"/>
+                                <w:sz w:val="24"/>
+                                <w:szCs w:val="24"/>
+                              </w:rPr>
+                            </w:pPr>
+                          </w:p>
                         </w:txbxContent>
                       </wps:txbx>
                       <wps:bodyPr rot="0" vert="horz" wrap="square" lIns="0" tIns="0" rIns="0" bIns="0" anchor="t" anchorCtr="0" upright="1">
@@ -6188,6 +7037,18 @@
                         </w:rPr>
                         <w:t xml:space="preserve"> d’Attijariwafa bank ?</w:t>
                       </w:r>
+                    </w:p>
+                    <w:p>
+                      <w:pPr>
+                        <w:pStyle w:val="Corpsdetexte"/>
+                        <w:spacing w:line="268" w:lineRule="exact"/>
+                        <w:ind w:left="426" w:right="1423"/>
+                        <w:rPr>
+                          <w:rFonts w:asciiTheme="majorBidi" w:hAnsiTheme="majorBidi" w:cstheme="majorBidi"/>
+                          <w:sz w:val="24"/>
+                          <w:szCs w:val="24"/>
+                        </w:rPr>
+                      </w:pPr>
                     </w:p>
                   </w:txbxContent>
                 </v:textbox>
@@ -6455,6 +7316,20 @@
                 <w:rFonts w:asciiTheme="majorBidi" w:hAnsiTheme="majorBidi" w:cstheme="majorBidi"/>
               </w:rPr>
             </w:pPr>
+            <w:proofErr w:type="spellStart"/>
+            <w:r>
+              <w:rPr>
+                <w:rFonts w:asciiTheme="majorBidi" w:hAnsiTheme="majorBidi" w:cstheme="majorBidi"/>
+              </w:rPr>
+              <w:t>Imadeddine</w:t>
+            </w:r>
+            <w:proofErr w:type="spellEnd"/>
+            <w:r>
+              <w:rPr>
+                <w:rFonts w:asciiTheme="majorBidi" w:hAnsiTheme="majorBidi" w:cstheme="majorBidi"/>
+              </w:rPr>
+              <w:t xml:space="preserve"> MOUNTASSER</w:t>
+            </w:r>
           </w:p>
         </w:tc>
         <w:tc>
@@ -6468,6 +7343,12 @@
                 <w:rFonts w:asciiTheme="majorBidi" w:hAnsiTheme="majorBidi" w:cstheme="majorBidi"/>
               </w:rPr>
             </w:pPr>
+            <w:r>
+              <w:rPr>
+                <w:rFonts w:asciiTheme="majorBidi" w:hAnsiTheme="majorBidi" w:cstheme="majorBidi"/>
+              </w:rPr>
+              <w:t>Professeur universitaire</w:t>
+            </w:r>
           </w:p>
         </w:tc>
         <w:tc>
@@ -6481,6 +7362,12 @@
                 <w:rFonts w:asciiTheme="majorBidi" w:hAnsiTheme="majorBidi" w:cstheme="majorBidi"/>
               </w:rPr>
             </w:pPr>
+            <w:r>
+              <w:rPr>
+                <w:rFonts w:asciiTheme="majorBidi" w:hAnsiTheme="majorBidi" w:cstheme="majorBidi"/>
+              </w:rPr>
+              <w:t xml:space="preserve">ENSA Fès </w:t>
+            </w:r>
           </w:p>
         </w:tc>
         <w:tc>
@@ -6494,6 +7381,12 @@
                 <w:rFonts w:asciiTheme="majorBidi" w:hAnsiTheme="majorBidi" w:cstheme="majorBidi"/>
               </w:rPr>
             </w:pPr>
+            <w:r>
+              <w:rPr>
+                <w:rFonts w:asciiTheme="majorBidi" w:hAnsiTheme="majorBidi" w:cstheme="majorBidi"/>
+              </w:rPr>
+              <w:t>imadeddine.mountasser@usmba.ac.ma</w:t>
+            </w:r>
           </w:p>
         </w:tc>
       </w:tr>
@@ -7674,6 +8567,62 @@
           <w:sz w:val="24"/>
           <w:szCs w:val="24"/>
         </w:rPr>
+        <w:drawing>
+          <wp:anchor distT="0" distB="0" distL="114300" distR="114300" simplePos="0" relativeHeight="487618048" behindDoc="0" locked="0" layoutInCell="1" allowOverlap="1" wp14:anchorId="76F08F0A" wp14:editId="57798169">
+            <wp:simplePos x="0" y="0"/>
+            <wp:positionH relativeFrom="column">
+              <wp:posOffset>5238750</wp:posOffset>
+            </wp:positionH>
+            <wp:positionV relativeFrom="paragraph">
+              <wp:posOffset>316230</wp:posOffset>
+            </wp:positionV>
+            <wp:extent cx="1073150" cy="850900"/>
+            <wp:effectExtent l="0" t="0" r="0" b="6350"/>
+            <wp:wrapTopAndBottom/>
+            <wp:docPr id="1618603720" name="Image 1"/>
+            <wp:cNvGraphicFramePr>
+              <a:graphicFrameLocks xmlns:a="http://schemas.openxmlformats.org/drawingml/2006/main" noChangeAspect="1"/>
+            </wp:cNvGraphicFramePr>
+            <a:graphic xmlns:a="http://schemas.openxmlformats.org/drawingml/2006/main">
+              <a:graphicData uri="http://schemas.openxmlformats.org/drawingml/2006/picture">
+                <pic:pic xmlns:pic="http://schemas.openxmlformats.org/drawingml/2006/picture">
+                  <pic:nvPicPr>
+                    <pic:cNvPr id="1618603720" name=""/>
+                    <pic:cNvPicPr/>
+                  </pic:nvPicPr>
+                  <pic:blipFill>
+                    <a:blip r:embed="rId17">
+                      <a:extLst>
+                        <a:ext uri="{28A0092B-C50C-407E-A947-70E740481C1C}">
+                          <a14:useLocalDpi xmlns:a14="http://schemas.microsoft.com/office/drawing/2010/main" val="0"/>
+                        </a:ext>
+                      </a:extLst>
+                    </a:blip>
+                    <a:stretch>
+                      <a:fillRect/>
+                    </a:stretch>
+                  </pic:blipFill>
+                  <pic:spPr>
+                    <a:xfrm>
+                      <a:off x="0" y="0"/>
+                      <a:ext cx="1073150" cy="850900"/>
+                    </a:xfrm>
+                    <a:prstGeom prst="rect">
+                      <a:avLst/>
+                    </a:prstGeom>
+                  </pic:spPr>
+                </pic:pic>
+              </a:graphicData>
+            </a:graphic>
+          </wp:anchor>
+        </w:drawing>
+      </w:r>
+      <w:r>
+        <w:rPr>
+          <w:rFonts w:asciiTheme="majorBidi" w:hAnsiTheme="majorBidi" w:cstheme="majorBidi"/>
+          <w:sz w:val="24"/>
+          <w:szCs w:val="24"/>
+        </w:rPr>
         <w:t>Fait</w:t>
       </w:r>
       <w:r>
@@ -7700,6 +8649,21 @@
           <w:szCs w:val="24"/>
         </w:rPr>
         <w:tab/>
+      </w:r>
+      <w:r>
+        <w:rPr>
+          <w:rFonts w:asciiTheme="majorBidi" w:hAnsiTheme="majorBidi" w:cstheme="majorBidi"/>
+          <w:sz w:val="24"/>
+          <w:szCs w:val="24"/>
+        </w:rPr>
+        <w:t>16</w:t>
+      </w:r>
+      <w:r>
+        <w:rPr>
+          <w:rFonts w:asciiTheme="majorBidi" w:hAnsiTheme="majorBidi" w:cstheme="majorBidi"/>
+          <w:sz w:val="24"/>
+          <w:szCs w:val="24"/>
+        </w:rPr>
         <w:t>/</w:t>
       </w:r>
       <w:r>
@@ -7708,7 +8672,14 @@
           <w:sz w:val="24"/>
           <w:szCs w:val="24"/>
         </w:rPr>
-        <w:tab/>
+        <w:t>07</w:t>
+      </w:r>
+      <w:r>
+        <w:rPr>
+          <w:rFonts w:asciiTheme="majorBidi" w:hAnsiTheme="majorBidi" w:cstheme="majorBidi"/>
+          <w:sz w:val="24"/>
+          <w:szCs w:val="24"/>
+        </w:rPr>
         <w:t>/</w:t>
       </w:r>
       <w:r>
@@ -7717,7 +8688,15 @@
           <w:sz w:val="24"/>
           <w:szCs w:val="24"/>
         </w:rPr>
-        <w:tab/>
+        <w:t xml:space="preserve">2025 </w:t>
+      </w:r>
+      <w:proofErr w:type="gramStart"/>
+      <w:r>
+        <w:rPr>
+          <w:rFonts w:asciiTheme="majorBidi" w:hAnsiTheme="majorBidi" w:cstheme="majorBidi"/>
+          <w:sz w:val="24"/>
+          <w:szCs w:val="24"/>
+        </w:rPr>
         <w:t>à</w:t>
       </w:r>
       <w:r>
@@ -7726,7 +8705,24 @@
           <w:sz w:val="24"/>
           <w:szCs w:val="24"/>
         </w:rPr>
-        <w:t xml:space="preserve">                                                                                 </w:t>
+        <w:t xml:space="preserve">  </w:t>
+      </w:r>
+      <w:r>
+        <w:rPr>
+          <w:rFonts w:asciiTheme="majorBidi" w:hAnsiTheme="majorBidi" w:cstheme="majorBidi"/>
+          <w:sz w:val="24"/>
+          <w:szCs w:val="24"/>
+        </w:rPr>
+        <w:t>Casablanca</w:t>
+      </w:r>
+      <w:proofErr w:type="gramEnd"/>
+      <w:r>
+        <w:rPr>
+          <w:rFonts w:asciiTheme="majorBidi" w:hAnsiTheme="majorBidi" w:cstheme="majorBidi"/>
+          <w:sz w:val="24"/>
+          <w:szCs w:val="24"/>
+        </w:rPr>
+        <w:t xml:space="preserve">                                                                          </w:t>
       </w:r>
       <w:r>
         <w:rPr>
@@ -7761,6 +8757,14 @@
           <w:szCs w:val="24"/>
         </w:rPr>
         <w:t>:</w:t>
+      </w:r>
+      <w:r>
+        <w:rPr>
+          <w:rFonts w:asciiTheme="majorBidi" w:hAnsiTheme="majorBidi" w:cstheme="majorBidi"/>
+          <w:sz w:val="24"/>
+          <w:szCs w:val="24"/>
+        </w:rPr>
+        <w:t xml:space="preserve"> </w:t>
       </w:r>
     </w:p>
     <w:p>
@@ -10632,7 +11636,7 @@
 </file>
 
 <file path=customXml/item1.xml><?xml version="1.0" encoding="utf-8"?>
-<XMLData TextToDisplay="%DOCUMENTGUID%">{00000000-0000-0000-0000-000000000000}</XMLData>
+<XMLData TextToDisplay="%CLASSIFICATIONDATETIME%">10:05 10/05/2021</XMLData>
 </file>
 
 <file path=customXml/item2.xml><?xml version="1.0" encoding="utf-8"?>
@@ -10640,11 +11644,11 @@
 </file>
 
 <file path=customXml/item3.xml><?xml version="1.0" encoding="utf-8"?>
-<XMLData TextToDisplay="%CLASSIFICATIONDATETIME%">10:05 10/05/2021</XMLData>
+<XMLData TextToDisplay="%DOCUMENTGUID%">{00000000-0000-0000-0000-000000000000}</XMLData>
 </file>
 
 <file path=customXml/itemProps1.xml><?xml version="1.0" encoding="utf-8"?>
-<ds:datastoreItem xmlns:ds="http://schemas.openxmlformats.org/officeDocument/2006/customXml" ds:itemID="{A8D96E12-E8E2-4CE9-AF97-499EDD94371B}">
+<ds:datastoreItem xmlns:ds="http://schemas.openxmlformats.org/officeDocument/2006/customXml" ds:itemID="{F4FEB0B9-4B4C-41EC-A702-F2BEA7CBBB7C}">
   <ds:schemaRefs/>
 </ds:datastoreItem>
 </file>
@@ -10656,7 +11660,7 @@
 </file>
 
 <file path=customXml/itemProps3.xml><?xml version="1.0" encoding="utf-8"?>
-<ds:datastoreItem xmlns:ds="http://schemas.openxmlformats.org/officeDocument/2006/customXml" ds:itemID="{F4FEB0B9-4B4C-41EC-A702-F2BEA7CBBB7C}">
+<ds:datastoreItem xmlns:ds="http://schemas.openxmlformats.org/officeDocument/2006/customXml" ds:itemID="{A8D96E12-E8E2-4CE9-AF97-499EDD94371B}">
   <ds:schemaRefs/>
 </ds:datastoreItem>
 </file>